--- a/lab4/ЯПИС4.docx
+++ b/lab4/ЯПИС4.docx
@@ -572,7 +572,6 @@
         </w:rPr>
         <w:t>Входной язык содержит последовательность вызовов процедур, разделенных символом</w:t>
       </w:r>
-      <w:proofErr w:type="gramStart"/>
     </w:p>
     <w:p>
       <w:pPr>
@@ -581,7 +580,6 @@
           <w:szCs w:val="20"/>
         </w:rPr>
       </w:pPr>
-      <w:proofErr w:type="gramEnd"/>
       <w:r>
         <w:rPr>
           <w:szCs w:val="20"/>
@@ -801,11 +799,55 @@
         </w:rPr>
         <w:t>идентификатор</w:t>
       </w:r>
-      <w:r>
-        <w:t xml:space="preserve"> =  </w:t>
-      </w:r>
-      <w:r>
-        <w:t>буква {буква | цифра}.</w:t>
+      <w:proofErr w:type="gramStart"/>
+      <w:r>
+        <w:t xml:space="preserve"> = </w:t>
+      </w:r>
+      <w:r>
+        <w:rPr>
+          <w:lang w:val="en-US"/>
+        </w:rPr>
+        <w:t>{</w:t>
+      </w:r>
+      <w:r>
+        <w:t>"</w:t>
+      </w:r>
+      <w:r>
+        <w:t>_</w:t>
+      </w:r>
+      <w:r>
+        <w:t>"</w:t>
+      </w:r>
+      <w:r>
+        <w:rPr>
+          <w:lang w:val="en-US"/>
+        </w:rPr>
+        <w:t>}</w:t>
+      </w:r>
+      <w:r>
+        <w:t xml:space="preserve"> </w:t>
+      </w:r>
+      <w:proofErr w:type="gramEnd"/>
+      <w:r>
+        <w:t>буква {буква | цифра</w:t>
+      </w:r>
+      <w:r>
+        <w:t xml:space="preserve"> </w:t>
+      </w:r>
+      <w:r>
+        <w:t xml:space="preserve">| </w:t>
+      </w:r>
+      <w:r>
+        <w:t>"</w:t>
+      </w:r>
+      <w:r>
+        <w:t>_</w:t>
+      </w:r>
+      <w:r>
+        <w:t>"</w:t>
+      </w:r>
+      <w:r>
+        <w:t>}.</w:t>
       </w:r>
     </w:p>
     <w:p>
@@ -889,6 +931,7 @@
         </w:rPr>
         <w:t>имя процедуры</w:t>
       </w:r>
+      <w:proofErr w:type="gramStart"/>
       <w:r>
         <w:t xml:space="preserve"> = </w:t>
       </w:r>
@@ -896,12 +939,6 @@
         <w:t>{</w:t>
       </w:r>
       <w:r>
-        <w:t>/</w:t>
-      </w:r>
-      <w:r>
-        <w:t xml:space="preserve">буква | цифра | </w:t>
-      </w:r>
-      <w:r>
         <w:t>"</w:t>
       </w:r>
       <w:r>
@@ -911,7 +948,23 @@
         <w:t>"</w:t>
       </w:r>
       <w:r>
-        <w:t>/</w:t>
+        <w:t xml:space="preserve">} </w:t>
+      </w:r>
+      <w:proofErr w:type="gramEnd"/>
+      <w:r>
+        <w:t xml:space="preserve">буква </w:t>
+      </w:r>
+      <w:r>
+        <w:t xml:space="preserve">{буква | цифра | </w:t>
+      </w:r>
+      <w:r>
+        <w:t>"</w:t>
+      </w:r>
+      <w:r>
+        <w:t>_</w:t>
+      </w:r>
+      <w:r>
+        <w:t>"</w:t>
       </w:r>
       <w:r>
         <w:t>}.</w:t>
@@ -1054,7 +1107,7 @@
                     </pic:cNvPicPr>
                   </pic:nvPicPr>
                   <pic:blipFill>
-                    <a:blip r:embed="rId4" cstate="print"/>
+                    <a:blip r:embed="rId6" cstate="print"/>
                     <a:srcRect b="50262"/>
                     <a:stretch>
                       <a:fillRect/>
@@ -1120,7 +1173,7 @@
                     </pic:cNvPicPr>
                   </pic:nvPicPr>
                   <pic:blipFill>
-                    <a:blip r:embed="rId4" cstate="print"/>
+                    <a:blip r:embed="rId6" cstate="print"/>
                     <a:srcRect l="8475" t="53954" b="31601"/>
                     <a:stretch>
                       <a:fillRect/>
@@ -1153,11 +1206,12 @@
         <w:rPr>
           <w:noProof/>
         </w:rPr>
+        <w:lastRenderedPageBreak/>
         <w:drawing>
           <wp:inline distT="0" distB="0" distL="0" distR="0">
-            <wp:extent cx="4810125" cy="1123950"/>
-            <wp:effectExtent l="19050" t="0" r="9525" b="0"/>
-            <wp:docPr id="9" name="Рисунок 1"/>
+            <wp:extent cx="5940425" cy="1610138"/>
+            <wp:effectExtent l="19050" t="0" r="3175" b="0"/>
+            <wp:docPr id="16" name="Рисунок 16"/>
             <wp:cNvGraphicFramePr>
               <a:graphicFrameLocks xmlns:a="http://schemas.openxmlformats.org/drawingml/2006/main" noChangeAspect="1"/>
             </wp:cNvGraphicFramePr>
@@ -1165,13 +1219,13 @@
               <a:graphicData uri="http://schemas.openxmlformats.org/drawingml/2006/picture">
                 <pic:pic xmlns:pic="http://schemas.openxmlformats.org/drawingml/2006/picture">
                   <pic:nvPicPr>
-                    <pic:cNvPr id="0" name="Picture 1"/>
+                    <pic:cNvPr id="0" name="Picture 16"/>
                     <pic:cNvPicPr>
                       <a:picLocks noChangeAspect="1" noChangeArrowheads="1"/>
                     </pic:cNvPicPr>
                   </pic:nvPicPr>
                   <pic:blipFill>
-                    <a:blip r:embed="rId5" cstate="print"/>
+                    <a:blip r:embed="rId7" cstate="print"/>
                     <a:srcRect/>
                     <a:stretch>
                       <a:fillRect/>
@@ -1180,7 +1234,7 @@
                   <pic:spPr bwMode="auto">
                     <a:xfrm>
                       <a:off x="0" y="0"/>
-                      <a:ext cx="4810125" cy="1123950"/>
+                      <a:ext cx="5940425" cy="1610138"/>
                     </a:xfrm>
                     <a:prstGeom prst="rect">
                       <a:avLst/>
@@ -1239,7 +1293,7 @@
                     </pic:cNvPicPr>
                   </pic:nvPicPr>
                   <pic:blipFill>
-                    <a:blip r:embed="rId6" cstate="print"/>
+                    <a:blip r:embed="rId8" cstate="print"/>
                     <a:srcRect/>
                     <a:stretch>
                       <a:fillRect/>
@@ -1288,9 +1342,9 @@
         </w:rPr>
         <w:drawing>
           <wp:inline distT="0" distB="0" distL="0" distR="0">
-            <wp:extent cx="4178300" cy="1148080"/>
-            <wp:effectExtent l="19050" t="0" r="0" b="0"/>
-            <wp:docPr id="12" name="Рисунок 10"/>
+            <wp:extent cx="5940425" cy="1645114"/>
+            <wp:effectExtent l="19050" t="0" r="3175" b="0"/>
+            <wp:docPr id="5" name="Рисунок 13"/>
             <wp:cNvGraphicFramePr>
               <a:graphicFrameLocks xmlns:a="http://schemas.openxmlformats.org/drawingml/2006/main" noChangeAspect="1"/>
             </wp:cNvGraphicFramePr>
@@ -1298,13 +1352,13 @@
               <a:graphicData uri="http://schemas.openxmlformats.org/drawingml/2006/picture">
                 <pic:pic xmlns:pic="http://schemas.openxmlformats.org/drawingml/2006/picture">
                   <pic:nvPicPr>
-                    <pic:cNvPr id="0" name="Picture 10"/>
+                    <pic:cNvPr id="0" name="Picture 13"/>
                     <pic:cNvPicPr>
                       <a:picLocks noChangeAspect="1" noChangeArrowheads="1"/>
                     </pic:cNvPicPr>
                   </pic:nvPicPr>
                   <pic:blipFill>
-                    <a:blip r:embed="rId7" cstate="print"/>
+                    <a:blip r:embed="rId9" cstate="print"/>
                     <a:srcRect/>
                     <a:stretch>
                       <a:fillRect/>
@@ -1313,7 +1367,7 @@
                   <pic:spPr bwMode="auto">
                     <a:xfrm>
                       <a:off x="0" y="0"/>
-                      <a:ext cx="4178300" cy="1148080"/>
+                      <a:ext cx="5940425" cy="1645114"/>
                     </a:xfrm>
                     <a:prstGeom prst="rect">
                       <a:avLst/>
@@ -1377,7 +1431,7 @@
                     </pic:cNvPicPr>
                   </pic:nvPicPr>
                   <pic:blipFill>
-                    <a:blip r:embed="rId8" cstate="print"/>
+                    <a:blip r:embed="rId10" cstate="print"/>
                     <a:srcRect/>
                     <a:stretch>
                       <a:fillRect/>
@@ -1411,6 +1465,72 @@
     <w:p>
       <w:pPr>
         <w:ind w:left="-567"/>
+        <w:rPr>
+          <w:lang w:val="en-US"/>
+        </w:rPr>
+      </w:pPr>
+    </w:p>
+    <w:p>
+      <w:pPr>
+        <w:ind w:left="-567"/>
+        <w:rPr>
+          <w:lang w:val="en-US"/>
+        </w:rPr>
+      </w:pPr>
+      <w:r>
+        <w:rPr>
+          <w:noProof/>
+        </w:rPr>
+        <w:drawing>
+          <wp:inline distT="0" distB="0" distL="0" distR="0">
+            <wp:extent cx="4773930" cy="1045210"/>
+            <wp:effectExtent l="19050" t="0" r="7620" b="0"/>
+            <wp:docPr id="19" name="Рисунок 19"/>
+            <wp:cNvGraphicFramePr>
+              <a:graphicFrameLocks xmlns:a="http://schemas.openxmlformats.org/drawingml/2006/main" noChangeAspect="1"/>
+            </wp:cNvGraphicFramePr>
+            <a:graphic xmlns:a="http://schemas.openxmlformats.org/drawingml/2006/main">
+              <a:graphicData uri="http://schemas.openxmlformats.org/drawingml/2006/picture">
+                <pic:pic xmlns:pic="http://schemas.openxmlformats.org/drawingml/2006/picture">
+                  <pic:nvPicPr>
+                    <pic:cNvPr id="0" name="Picture 19"/>
+                    <pic:cNvPicPr>
+                      <a:picLocks noChangeAspect="1" noChangeArrowheads="1"/>
+                    </pic:cNvPicPr>
+                  </pic:nvPicPr>
+                  <pic:blipFill>
+                    <a:blip r:embed="rId11" cstate="print"/>
+                    <a:srcRect/>
+                    <a:stretch>
+                      <a:fillRect/>
+                    </a:stretch>
+                  </pic:blipFill>
+                  <pic:spPr bwMode="auto">
+                    <a:xfrm>
+                      <a:off x="0" y="0"/>
+                      <a:ext cx="4773930" cy="1045210"/>
+                    </a:xfrm>
+                    <a:prstGeom prst="rect">
+                      <a:avLst/>
+                    </a:prstGeom>
+                    <a:noFill/>
+                    <a:ln w="9525">
+                      <a:noFill/>
+                      <a:miter lim="800000"/>
+                      <a:headEnd/>
+                      <a:tailEnd/>
+                    </a:ln>
+                  </pic:spPr>
+                </pic:pic>
+              </a:graphicData>
+            </a:graphic>
+          </wp:inline>
+        </w:drawing>
+      </w:r>
+    </w:p>
+    <w:p>
+      <w:pPr>
+        <w:ind w:left="-567"/>
       </w:pPr>
     </w:p>
     <w:p>
@@ -1441,7 +1561,7 @@
     </w:p>
     <w:p/>
     <w:sectPr>
-      <w:footerReference w:type="default" r:id="rId9"/>
+      <w:footerReference w:type="default" r:id="rId12"/>
       <w:pgSz w:w="11906" w:h="16838"/>
       <w:pgMar w:top="1134" w:right="850" w:bottom="1134" w:left="1701" w:header="0" w:footer="708" w:gutter="0"/>
       <w:cols w:space="720"/>
@@ -1451,6 +1571,25 @@
     </w:sectPr>
   </w:body>
 </w:document>
+</file>
+
+<file path=word/endnotes.xml><?xml version="1.0" encoding="utf-8"?>
+<w:endnotes xmlns:ve="http://schemas.openxmlformats.org/markup-compatibility/2006" xmlns:o="urn:schemas-microsoft-com:office:office" xmlns:r="http://schemas.openxmlformats.org/officeDocument/2006/relationships" xmlns:m="http://schemas.openxmlformats.org/officeDocument/2006/math" xmlns:v="urn:schemas-microsoft-com:vml" xmlns:wp="http://schemas.openxmlformats.org/drawingml/2006/wordprocessingDrawing" xmlns:w10="urn:schemas-microsoft-com:office:word" xmlns:w="http://schemas.openxmlformats.org/wordprocessingml/2006/main" xmlns:wne="http://schemas.microsoft.com/office/word/2006/wordml">
+  <w:endnote w:type="separator" w:id="-1">
+    <w:p>
+      <w:r>
+        <w:separator/>
+      </w:r>
+    </w:p>
+  </w:endnote>
+  <w:endnote w:type="continuationSeparator" w:id="0">
+    <w:p>
+      <w:r>
+        <w:continuationSeparator/>
+      </w:r>
+    </w:p>
+  </w:endnote>
+</w:endnotes>
 </file>
 
 <file path=word/footer1.xml><?xml version="1.0" encoding="utf-8"?>
@@ -1479,7 +1618,7 @@
       <w:rPr>
         <w:noProof/>
       </w:rPr>
-      <w:t>2</w:t>
+      <w:t>3</w:t>
     </w:r>
     <w:r>
       <w:fldChar w:fldCharType="end"/>
@@ -1491,6 +1630,25 @@
     </w:pPr>
   </w:p>
 </w:ftr>
+</file>
+
+<file path=word/footnotes.xml><?xml version="1.0" encoding="utf-8"?>
+<w:footnotes xmlns:ve="http://schemas.openxmlformats.org/markup-compatibility/2006" xmlns:o="urn:schemas-microsoft-com:office:office" xmlns:r="http://schemas.openxmlformats.org/officeDocument/2006/relationships" xmlns:m="http://schemas.openxmlformats.org/officeDocument/2006/math" xmlns:v="urn:schemas-microsoft-com:vml" xmlns:wp="http://schemas.openxmlformats.org/drawingml/2006/wordprocessingDrawing" xmlns:w10="urn:schemas-microsoft-com:office:word" xmlns:w="http://schemas.openxmlformats.org/wordprocessingml/2006/main" xmlns:wne="http://schemas.microsoft.com/office/word/2006/wordml">
+  <w:footnote w:type="separator" w:id="-1">
+    <w:p>
+      <w:r>
+        <w:separator/>
+      </w:r>
+    </w:p>
+  </w:footnote>
+  <w:footnote w:type="continuationSeparator" w:id="0">
+    <w:p>
+      <w:r>
+        <w:continuationSeparator/>
+      </w:r>
+    </w:p>
+  </w:footnote>
+</w:footnotes>
 </file>
 
 <file path=word/styles.xml><?xml version="1.0" encoding="utf-8"?>
